--- a/Courses/Computer-Modeling-and-IT/Computer-Modeling-and-IT-6-Class/16-Graphic-Images-Exam-Project/16.02-Graphic-Images-Exam.docx
+++ b/Courses/Computer-Modeling-and-IT/Computer-Modeling-and-IT-6-Class/16-Graphic-Images-Exam-Project/16.02-Graphic-Images-Exam.docx
@@ -1,6 +1,6 @@
 
 <file path=word/document.xml><?xml version="1.0" encoding="utf-8"?>
-<w:document xmlns:wpc="http://schemas.microsoft.com/office/word/2010/wordprocessingCanvas" xmlns:cx="http://schemas.microsoft.com/office/drawing/2014/chartex" xmlns:cx1="http://schemas.microsoft.com/office/drawing/2015/9/8/chartex" xmlns:mc="http://schemas.openxmlformats.org/markup-compatibility/2006" xmlns:o="urn:schemas-microsoft-com:office:office" xmlns:r="http://schemas.openxmlformats.org/officeDocument/2006/relationships" xmlns:m="http://schemas.openxmlformats.org/officeDocument/2006/math" xmlns:v="urn:schemas-microsoft-com:vml" xmlns:wp14="http://schemas.microsoft.com/office/word/2010/wordprocessingDrawing" xmlns:wp="http://schemas.openxmlformats.org/drawingml/2006/wordprocessingDrawing" xmlns:w10="urn:schemas-microsoft-com:office:word" xmlns:w="http://schemas.openxmlformats.org/wordprocessingml/2006/main" xmlns:w14="http://schemas.microsoft.com/office/word/2010/wordml" xmlns:w15="http://schemas.microsoft.com/office/word/2012/wordml" xmlns:w16se="http://schemas.microsoft.com/office/word/2015/wordml/symex" xmlns:wpg="http://schemas.microsoft.com/office/word/2010/wordprocessingGroup" xmlns:wpi="http://schemas.microsoft.com/office/word/2010/wordprocessingInk" xmlns:wne="http://schemas.microsoft.com/office/word/2006/wordml" xmlns:wps="http://schemas.microsoft.com/office/word/2010/wordprocessingShape" mc:Ignorable="w14 w15 w16se wp14">
+<w:document xmlns:wpc="http://schemas.microsoft.com/office/word/2010/wordprocessingCanvas" xmlns:cx="http://schemas.microsoft.com/office/drawing/2014/chartex" xmlns:cx1="http://schemas.microsoft.com/office/drawing/2015/9/8/chartex" xmlns:cx2="http://schemas.microsoft.com/office/drawing/2015/10/21/chartex" xmlns:cx3="http://schemas.microsoft.com/office/drawing/2016/5/9/chartex" xmlns:cx4="http://schemas.microsoft.com/office/drawing/2016/5/10/chartex" xmlns:cx5="http://schemas.microsoft.com/office/drawing/2016/5/11/chartex" xmlns:cx6="http://schemas.microsoft.com/office/drawing/2016/5/12/chartex" xmlns:cx7="http://schemas.microsoft.com/office/drawing/2016/5/13/chartex" xmlns:cx8="http://schemas.microsoft.com/office/drawing/2016/5/14/chartex" xmlns:mc="http://schemas.openxmlformats.org/markup-compatibility/2006" xmlns:aink="http://schemas.microsoft.com/office/drawing/2016/ink" xmlns:am3d="http://schemas.microsoft.com/office/drawing/2017/model3d" xmlns:o="urn:schemas-microsoft-com:office:office" xmlns:oel="http://schemas.microsoft.com/office/2019/extlst" xmlns:r="http://schemas.openxmlformats.org/officeDocument/2006/relationships" xmlns:m="http://schemas.openxmlformats.org/officeDocument/2006/math" xmlns:v="urn:schemas-microsoft-com:vml" xmlns:wp14="http://schemas.microsoft.com/office/word/2010/wordprocessingDrawing" xmlns:wp="http://schemas.openxmlformats.org/drawingml/2006/wordprocessingDrawing" xmlns:w10="urn:schemas-microsoft-com:office:word" xmlns:w="http://schemas.openxmlformats.org/wordprocessingml/2006/main" xmlns:w14="http://schemas.microsoft.com/office/word/2010/wordml" xmlns:w15="http://schemas.microsoft.com/office/word/2012/wordml" xmlns:w16cex="http://schemas.microsoft.com/office/word/2018/wordml/cex" xmlns:w16cid="http://schemas.microsoft.com/office/word/2016/wordml/cid" xmlns:w16="http://schemas.microsoft.com/office/word/2018/wordml" xmlns:w16sdtdh="http://schemas.microsoft.com/office/word/2020/wordml/sdtdatahash" xmlns:w16se="http://schemas.microsoft.com/office/word/2015/wordml/symex" xmlns:wpg="http://schemas.microsoft.com/office/word/2010/wordprocessingGroup" xmlns:wpi="http://schemas.microsoft.com/office/word/2010/wordprocessingInk" xmlns:wne="http://schemas.microsoft.com/office/word/2006/wordml" xmlns:wps="http://schemas.microsoft.com/office/word/2010/wordprocessingShape" mc:Ignorable="w14 w15 w16se w16cid w16 w16cex w16sdtdh wp14">
   <w:body>
     <w:p>
       <w:pPr>
@@ -684,13 +684,7 @@
         <w:rPr>
           <w:lang w:val="bg-BG"/>
         </w:rPr>
-        <w:t>"</w:t>
-      </w:r>
-      <w:r>
-        <w:rPr>
-          <w:lang w:val="bg-BG"/>
-        </w:rPr>
-        <w:t>.</w:t>
+        <w:t>".</w:t>
       </w:r>
     </w:p>
     <w:p>
@@ -855,34 +849,29 @@
           <w:numId w:val="22"/>
         </w:numPr>
         <w:rPr>
-          <w:highlight w:val="yellow"/>
-          <w:lang w:val="bg-BG"/>
-        </w:rPr>
-      </w:pPr>
-      <w:r>
-        <w:rPr>
-          <w:highlight w:val="yellow"/>
+          <w:lang w:val="bg-BG"/>
+        </w:rPr>
+      </w:pPr>
+      <w:r>
+        <w:rPr>
           <w:lang w:val="bg-BG"/>
         </w:rPr>
         <w:t>Изрежете снимката</w:t>
       </w:r>
       <w:r>
         <w:rPr>
-          <w:highlight w:val="yellow"/>
           <w:lang w:val="bg-BG"/>
         </w:rPr>
         <w:t xml:space="preserve"> отдолу</w:t>
       </w:r>
       <w:r>
         <w:rPr>
-          <w:highlight w:val="yellow"/>
           <w:lang w:val="bg-BG"/>
         </w:rPr>
         <w:t xml:space="preserve"> така, че да </w:t>
       </w:r>
       <w:r>
         <w:rPr>
-          <w:highlight w:val="yellow"/>
           <w:lang w:val="bg-BG"/>
         </w:rPr>
         <w:t>прикирете ръката му, която е в джоба</w:t>
@@ -1112,9 +1101,6 @@
     <w:p>
       <w:pPr>
         <w:jc w:val="center"/>
-        <w:rPr>
-          <w:lang w:val="bg-BG"/>
-        </w:rPr>
       </w:pPr>
       <w:r>
         <w:rPr>
@@ -1169,8 +1155,6 @@
           </wp:inline>
         </w:drawing>
       </w:r>
-      <w:bookmarkStart w:id="0" w:name="_GoBack"/>
-      <w:bookmarkEnd w:id="0"/>
     </w:p>
     <w:sectPr>
       <w:headerReference w:type="default" r:id="rId11"/>
@@ -1185,7 +1169,7 @@
 </file>
 
 <file path=word/endnotes.xml><?xml version="1.0" encoding="utf-8"?>
-<w:endnotes xmlns:wpc="http://schemas.microsoft.com/office/word/2010/wordprocessingCanvas" xmlns:cx="http://schemas.microsoft.com/office/drawing/2014/chartex" xmlns:cx1="http://schemas.microsoft.com/office/drawing/2015/9/8/chartex" xmlns:mc="http://schemas.openxmlformats.org/markup-compatibility/2006" xmlns:o="urn:schemas-microsoft-com:office:office" xmlns:r="http://schemas.openxmlformats.org/officeDocument/2006/relationships" xmlns:m="http://schemas.openxmlformats.org/officeDocument/2006/math" xmlns:v="urn:schemas-microsoft-com:vml" xmlns:wp14="http://schemas.microsoft.com/office/word/2010/wordprocessingDrawing" xmlns:wp="http://schemas.openxmlformats.org/drawingml/2006/wordprocessingDrawing" xmlns:w10="urn:schemas-microsoft-com:office:word" xmlns:w="http://schemas.openxmlformats.org/wordprocessingml/2006/main" xmlns:w14="http://schemas.microsoft.com/office/word/2010/wordml" xmlns:w15="http://schemas.microsoft.com/office/word/2012/wordml" xmlns:w16se="http://schemas.microsoft.com/office/word/2015/wordml/symex" xmlns:wpg="http://schemas.microsoft.com/office/word/2010/wordprocessingGroup" xmlns:wpi="http://schemas.microsoft.com/office/word/2010/wordprocessingInk" xmlns:wne="http://schemas.microsoft.com/office/word/2006/wordml" xmlns:wps="http://schemas.microsoft.com/office/word/2010/wordprocessingShape" mc:Ignorable="w14 w15 w16se wp14">
+<w:endnotes xmlns:wpc="http://schemas.microsoft.com/office/word/2010/wordprocessingCanvas" xmlns:cx="http://schemas.microsoft.com/office/drawing/2014/chartex" xmlns:cx1="http://schemas.microsoft.com/office/drawing/2015/9/8/chartex" xmlns:cx2="http://schemas.microsoft.com/office/drawing/2015/10/21/chartex" xmlns:cx3="http://schemas.microsoft.com/office/drawing/2016/5/9/chartex" xmlns:cx4="http://schemas.microsoft.com/office/drawing/2016/5/10/chartex" xmlns:cx5="http://schemas.microsoft.com/office/drawing/2016/5/11/chartex" xmlns:cx6="http://schemas.microsoft.com/office/drawing/2016/5/12/chartex" xmlns:cx7="http://schemas.microsoft.com/office/drawing/2016/5/13/chartex" xmlns:cx8="http://schemas.microsoft.com/office/drawing/2016/5/14/chartex" xmlns:mc="http://schemas.openxmlformats.org/markup-compatibility/2006" xmlns:aink="http://schemas.microsoft.com/office/drawing/2016/ink" xmlns:am3d="http://schemas.microsoft.com/office/drawing/2017/model3d" xmlns:o="urn:schemas-microsoft-com:office:office" xmlns:oel="http://schemas.microsoft.com/office/2019/extlst" xmlns:r="http://schemas.openxmlformats.org/officeDocument/2006/relationships" xmlns:m="http://schemas.openxmlformats.org/officeDocument/2006/math" xmlns:v="urn:schemas-microsoft-com:vml" xmlns:wp14="http://schemas.microsoft.com/office/word/2010/wordprocessingDrawing" xmlns:wp="http://schemas.openxmlformats.org/drawingml/2006/wordprocessingDrawing" xmlns:w10="urn:schemas-microsoft-com:office:word" xmlns:w="http://schemas.openxmlformats.org/wordprocessingml/2006/main" xmlns:w14="http://schemas.microsoft.com/office/word/2010/wordml" xmlns:w15="http://schemas.microsoft.com/office/word/2012/wordml" xmlns:w16cex="http://schemas.microsoft.com/office/word/2018/wordml/cex" xmlns:w16cid="http://schemas.microsoft.com/office/word/2016/wordml/cid" xmlns:w16="http://schemas.microsoft.com/office/word/2018/wordml" xmlns:w16sdtdh="http://schemas.microsoft.com/office/word/2020/wordml/sdtdatahash" xmlns:w16se="http://schemas.microsoft.com/office/word/2015/wordml/symex" xmlns:wpg="http://schemas.microsoft.com/office/word/2010/wordprocessingGroup" xmlns:wpi="http://schemas.microsoft.com/office/word/2010/wordprocessingInk" xmlns:wne="http://schemas.microsoft.com/office/word/2006/wordml" xmlns:wps="http://schemas.microsoft.com/office/word/2010/wordprocessingShape" mc:Ignorable="w14 w15 w16se w16cid w16 w16cex w16sdtdh wp14">
   <w:endnote w:type="separator" w:id="-1">
     <w:p>
       <w:pPr>
@@ -1210,7 +1194,7 @@
 </file>
 
 <file path=word/footer1.xml><?xml version="1.0" encoding="utf-8"?>
-<w:ftr xmlns:wpc="http://schemas.microsoft.com/office/word/2010/wordprocessingCanvas" xmlns:cx="http://schemas.microsoft.com/office/drawing/2014/chartex" xmlns:cx1="http://schemas.microsoft.com/office/drawing/2015/9/8/chartex" xmlns:mc="http://schemas.openxmlformats.org/markup-compatibility/2006" xmlns:o="urn:schemas-microsoft-com:office:office" xmlns:r="http://schemas.openxmlformats.org/officeDocument/2006/relationships" xmlns:m="http://schemas.openxmlformats.org/officeDocument/2006/math" xmlns:v="urn:schemas-microsoft-com:vml" xmlns:wp14="http://schemas.microsoft.com/office/word/2010/wordprocessingDrawing" xmlns:wp="http://schemas.openxmlformats.org/drawingml/2006/wordprocessingDrawing" xmlns:w10="urn:schemas-microsoft-com:office:word" xmlns:w="http://schemas.openxmlformats.org/wordprocessingml/2006/main" xmlns:w14="http://schemas.microsoft.com/office/word/2010/wordml" xmlns:w15="http://schemas.microsoft.com/office/word/2012/wordml" xmlns:w16se="http://schemas.microsoft.com/office/word/2015/wordml/symex" xmlns:wpg="http://schemas.microsoft.com/office/word/2010/wordprocessingGroup" xmlns:wpi="http://schemas.microsoft.com/office/word/2010/wordprocessingInk" xmlns:wne="http://schemas.microsoft.com/office/word/2006/wordml" xmlns:wps="http://schemas.microsoft.com/office/word/2010/wordprocessingShape" mc:Ignorable="w14 w15 w16se wp14">
+<w:ftr xmlns:wpc="http://schemas.microsoft.com/office/word/2010/wordprocessingCanvas" xmlns:cx="http://schemas.microsoft.com/office/drawing/2014/chartex" xmlns:cx1="http://schemas.microsoft.com/office/drawing/2015/9/8/chartex" xmlns:cx2="http://schemas.microsoft.com/office/drawing/2015/10/21/chartex" xmlns:cx3="http://schemas.microsoft.com/office/drawing/2016/5/9/chartex" xmlns:cx4="http://schemas.microsoft.com/office/drawing/2016/5/10/chartex" xmlns:cx5="http://schemas.microsoft.com/office/drawing/2016/5/11/chartex" xmlns:cx6="http://schemas.microsoft.com/office/drawing/2016/5/12/chartex" xmlns:cx7="http://schemas.microsoft.com/office/drawing/2016/5/13/chartex" xmlns:cx8="http://schemas.microsoft.com/office/drawing/2016/5/14/chartex" xmlns:mc="http://schemas.openxmlformats.org/markup-compatibility/2006" xmlns:aink="http://schemas.microsoft.com/office/drawing/2016/ink" xmlns:am3d="http://schemas.microsoft.com/office/drawing/2017/model3d" xmlns:o="urn:schemas-microsoft-com:office:office" xmlns:oel="http://schemas.microsoft.com/office/2019/extlst" xmlns:r="http://schemas.openxmlformats.org/officeDocument/2006/relationships" xmlns:m="http://schemas.openxmlformats.org/officeDocument/2006/math" xmlns:v="urn:schemas-microsoft-com:vml" xmlns:wp14="http://schemas.microsoft.com/office/word/2010/wordprocessingDrawing" xmlns:wp="http://schemas.openxmlformats.org/drawingml/2006/wordprocessingDrawing" xmlns:w10="urn:schemas-microsoft-com:office:word" xmlns:w="http://schemas.openxmlformats.org/wordprocessingml/2006/main" xmlns:w14="http://schemas.microsoft.com/office/word/2010/wordml" xmlns:w15="http://schemas.microsoft.com/office/word/2012/wordml" xmlns:w16cex="http://schemas.microsoft.com/office/word/2018/wordml/cex" xmlns:w16cid="http://schemas.microsoft.com/office/word/2016/wordml/cid" xmlns:w16="http://schemas.microsoft.com/office/word/2018/wordml" xmlns:w16sdtdh="http://schemas.microsoft.com/office/word/2020/wordml/sdtdatahash" xmlns:w16se="http://schemas.microsoft.com/office/word/2015/wordml/symex" xmlns:wpg="http://schemas.microsoft.com/office/word/2010/wordprocessingGroup" xmlns:wpi="http://schemas.microsoft.com/office/word/2010/wordprocessingInk" xmlns:wne="http://schemas.microsoft.com/office/word/2006/wordml" xmlns:wps="http://schemas.microsoft.com/office/word/2010/wordprocessingShape" mc:Ignorable="w14 w15 w16se w16cid w16 w16cex w16sdtdh wp14">
   <w:p>
     <w:pPr>
       <w:pStyle w:val="Footer"/>
@@ -1975,7 +1959,7 @@
             </wp:anchor>
           </w:drawing>
         </mc:Choice>
-        <mc:Fallback xmlns:cx2="http://schemas.microsoft.com/office/drawing/2015/10/21/chartex" xmlns:cx3="http://schemas.microsoft.com/office/drawing/2016/5/9/chartex" xmlns:cx4="http://schemas.microsoft.com/office/drawing/2016/5/10/chartex" xmlns:cx5="http://schemas.microsoft.com/office/drawing/2016/5/11/chartex" xmlns:cx6="http://schemas.microsoft.com/office/drawing/2016/5/12/chartex" xmlns:cx7="http://schemas.microsoft.com/office/drawing/2016/5/13/chartex" xmlns:cx8="http://schemas.microsoft.com/office/drawing/2016/5/14/chartex" xmlns:aink="http://schemas.microsoft.com/office/drawing/2016/ink" xmlns:am3d="http://schemas.microsoft.com/office/drawing/2017/model3d" xmlns:oel="http://schemas.microsoft.com/office/2019/extlst" xmlns:w16cex="http://schemas.microsoft.com/office/word/2018/wordml/cex" xmlns:w16cid="http://schemas.microsoft.com/office/word/2016/wordml/cid" xmlns:w16="http://schemas.microsoft.com/office/word/2018/wordml" xmlns:w16sdtdh="http://schemas.microsoft.com/office/word/2020/wordml/sdtdatahash">
+        <mc:Fallback>
           <w:pict>
             <v:line w14:anchorId="23DA4A24" id="Straight Connector 19" o:spid="_x0000_s1026" style="position:absolute;flip:y;z-index:251659264;visibility:visible;mso-wrap-style:square;mso-width-percent:0;mso-height-percent:0;mso-wrap-distance-left:9pt;mso-wrap-distance-top:0;mso-wrap-distance-right:9pt;mso-wrap-distance-bottom:0;mso-position-horizontal:absolute;mso-position-horizontal-relative:text;mso-position-vertical:absolute;mso-position-vertical-relative:text;mso-width-percent:0;mso-height-percent:0;mso-width-relative:page;mso-height-relative:page" from="-.1pt,5.2pt" to="520.7pt,5.2pt" o:gfxdata="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" strokecolor="#974706 [1609]" strokeweight="1pt">
               <v:stroke endcap="round"/>
@@ -2350,7 +2334,7 @@
 </file>
 
 <file path=word/footnotes.xml><?xml version="1.0" encoding="utf-8"?>
-<w:footnotes xmlns:wpc="http://schemas.microsoft.com/office/word/2010/wordprocessingCanvas" xmlns:cx="http://schemas.microsoft.com/office/drawing/2014/chartex" xmlns:cx1="http://schemas.microsoft.com/office/drawing/2015/9/8/chartex" xmlns:mc="http://schemas.openxmlformats.org/markup-compatibility/2006" xmlns:o="urn:schemas-microsoft-com:office:office" xmlns:r="http://schemas.openxmlformats.org/officeDocument/2006/relationships" xmlns:m="http://schemas.openxmlformats.org/officeDocument/2006/math" xmlns:v="urn:schemas-microsoft-com:vml" xmlns:wp14="http://schemas.microsoft.com/office/word/2010/wordprocessingDrawing" xmlns:wp="http://schemas.openxmlformats.org/drawingml/2006/wordprocessingDrawing" xmlns:w10="urn:schemas-microsoft-com:office:word" xmlns:w="http://schemas.openxmlformats.org/wordprocessingml/2006/main" xmlns:w14="http://schemas.microsoft.com/office/word/2010/wordml" xmlns:w15="http://schemas.microsoft.com/office/word/2012/wordml" xmlns:w16se="http://schemas.microsoft.com/office/word/2015/wordml/symex" xmlns:wpg="http://schemas.microsoft.com/office/word/2010/wordprocessingGroup" xmlns:wpi="http://schemas.microsoft.com/office/word/2010/wordprocessingInk" xmlns:wne="http://schemas.microsoft.com/office/word/2006/wordml" xmlns:wps="http://schemas.microsoft.com/office/word/2010/wordprocessingShape" mc:Ignorable="w14 w15 w16se wp14">
+<w:footnotes xmlns:wpc="http://schemas.microsoft.com/office/word/2010/wordprocessingCanvas" xmlns:cx="http://schemas.microsoft.com/office/drawing/2014/chartex" xmlns:cx1="http://schemas.microsoft.com/office/drawing/2015/9/8/chartex" xmlns:cx2="http://schemas.microsoft.com/office/drawing/2015/10/21/chartex" xmlns:cx3="http://schemas.microsoft.com/office/drawing/2016/5/9/chartex" xmlns:cx4="http://schemas.microsoft.com/office/drawing/2016/5/10/chartex" xmlns:cx5="http://schemas.microsoft.com/office/drawing/2016/5/11/chartex" xmlns:cx6="http://schemas.microsoft.com/office/drawing/2016/5/12/chartex" xmlns:cx7="http://schemas.microsoft.com/office/drawing/2016/5/13/chartex" xmlns:cx8="http://schemas.microsoft.com/office/drawing/2016/5/14/chartex" xmlns:mc="http://schemas.openxmlformats.org/markup-compatibility/2006" xmlns:aink="http://schemas.microsoft.com/office/drawing/2016/ink" xmlns:am3d="http://schemas.microsoft.com/office/drawing/2017/model3d" xmlns:o="urn:schemas-microsoft-com:office:office" xmlns:oel="http://schemas.microsoft.com/office/2019/extlst" xmlns:r="http://schemas.openxmlformats.org/officeDocument/2006/relationships" xmlns:m="http://schemas.openxmlformats.org/officeDocument/2006/math" xmlns:v="urn:schemas-microsoft-com:vml" xmlns:wp14="http://schemas.microsoft.com/office/word/2010/wordprocessingDrawing" xmlns:wp="http://schemas.openxmlformats.org/drawingml/2006/wordprocessingDrawing" xmlns:w10="urn:schemas-microsoft-com:office:word" xmlns:w="http://schemas.openxmlformats.org/wordprocessingml/2006/main" xmlns:w14="http://schemas.microsoft.com/office/word/2010/wordml" xmlns:w15="http://schemas.microsoft.com/office/word/2012/wordml" xmlns:w16cex="http://schemas.microsoft.com/office/word/2018/wordml/cex" xmlns:w16cid="http://schemas.microsoft.com/office/word/2016/wordml/cid" xmlns:w16="http://schemas.microsoft.com/office/word/2018/wordml" xmlns:w16sdtdh="http://schemas.microsoft.com/office/word/2020/wordml/sdtdatahash" xmlns:w16se="http://schemas.microsoft.com/office/word/2015/wordml/symex" xmlns:wpg="http://schemas.microsoft.com/office/word/2010/wordprocessingGroup" xmlns:wpi="http://schemas.microsoft.com/office/word/2010/wordprocessingInk" xmlns:wne="http://schemas.microsoft.com/office/word/2006/wordml" xmlns:wps="http://schemas.microsoft.com/office/word/2010/wordprocessingShape" mc:Ignorable="w14 w15 w16se w16cid w16 w16cex w16sdtdh wp14">
   <w:footnote w:type="separator" w:id="-1">
     <w:p>
       <w:pPr>
@@ -2375,7 +2359,7 @@
 </file>
 
 <file path=word/header1.xml><?xml version="1.0" encoding="utf-8"?>
-<w:hdr xmlns:wpc="http://schemas.microsoft.com/office/word/2010/wordprocessingCanvas" xmlns:cx="http://schemas.microsoft.com/office/drawing/2014/chartex" xmlns:cx1="http://schemas.microsoft.com/office/drawing/2015/9/8/chartex" xmlns:mc="http://schemas.openxmlformats.org/markup-compatibility/2006" xmlns:o="urn:schemas-microsoft-com:office:office" xmlns:r="http://schemas.openxmlformats.org/officeDocument/2006/relationships" xmlns:m="http://schemas.openxmlformats.org/officeDocument/2006/math" xmlns:v="urn:schemas-microsoft-com:vml" xmlns:wp14="http://schemas.microsoft.com/office/word/2010/wordprocessingDrawing" xmlns:wp="http://schemas.openxmlformats.org/drawingml/2006/wordprocessingDrawing" xmlns:w10="urn:schemas-microsoft-com:office:word" xmlns:w="http://schemas.openxmlformats.org/wordprocessingml/2006/main" xmlns:w14="http://schemas.microsoft.com/office/word/2010/wordml" xmlns:w15="http://schemas.microsoft.com/office/word/2012/wordml" xmlns:w16se="http://schemas.microsoft.com/office/word/2015/wordml/symex" xmlns:wpg="http://schemas.microsoft.com/office/word/2010/wordprocessingGroup" xmlns:wpi="http://schemas.microsoft.com/office/word/2010/wordprocessingInk" xmlns:wne="http://schemas.microsoft.com/office/word/2006/wordml" xmlns:wps="http://schemas.microsoft.com/office/word/2010/wordprocessingShape" mc:Ignorable="w14 w15 w16se wp14">
+<w:hdr xmlns:wpc="http://schemas.microsoft.com/office/word/2010/wordprocessingCanvas" xmlns:cx="http://schemas.microsoft.com/office/drawing/2014/chartex" xmlns:cx1="http://schemas.microsoft.com/office/drawing/2015/9/8/chartex" xmlns:cx2="http://schemas.microsoft.com/office/drawing/2015/10/21/chartex" xmlns:cx3="http://schemas.microsoft.com/office/drawing/2016/5/9/chartex" xmlns:cx4="http://schemas.microsoft.com/office/drawing/2016/5/10/chartex" xmlns:cx5="http://schemas.microsoft.com/office/drawing/2016/5/11/chartex" xmlns:cx6="http://schemas.microsoft.com/office/drawing/2016/5/12/chartex" xmlns:cx7="http://schemas.microsoft.com/office/drawing/2016/5/13/chartex" xmlns:cx8="http://schemas.microsoft.com/office/drawing/2016/5/14/chartex" xmlns:mc="http://schemas.openxmlformats.org/markup-compatibility/2006" xmlns:aink="http://schemas.microsoft.com/office/drawing/2016/ink" xmlns:am3d="http://schemas.microsoft.com/office/drawing/2017/model3d" xmlns:o="urn:schemas-microsoft-com:office:office" xmlns:oel="http://schemas.microsoft.com/office/2019/extlst" xmlns:r="http://schemas.openxmlformats.org/officeDocument/2006/relationships" xmlns:m="http://schemas.openxmlformats.org/officeDocument/2006/math" xmlns:v="urn:schemas-microsoft-com:vml" xmlns:wp14="http://schemas.microsoft.com/office/word/2010/wordprocessingDrawing" xmlns:wp="http://schemas.openxmlformats.org/drawingml/2006/wordprocessingDrawing" xmlns:w10="urn:schemas-microsoft-com:office:word" xmlns:w="http://schemas.openxmlformats.org/wordprocessingml/2006/main" xmlns:w14="http://schemas.microsoft.com/office/word/2010/wordml" xmlns:w15="http://schemas.microsoft.com/office/word/2012/wordml" xmlns:w16cex="http://schemas.microsoft.com/office/word/2018/wordml/cex" xmlns:w16cid="http://schemas.microsoft.com/office/word/2016/wordml/cid" xmlns:w16="http://schemas.microsoft.com/office/word/2018/wordml" xmlns:w16sdtdh="http://schemas.microsoft.com/office/word/2020/wordml/sdtdatahash" xmlns:w16se="http://schemas.microsoft.com/office/word/2015/wordml/symex" xmlns:wpg="http://schemas.microsoft.com/office/word/2010/wordprocessingGroup" xmlns:wpi="http://schemas.microsoft.com/office/word/2010/wordprocessingInk" xmlns:wne="http://schemas.microsoft.com/office/word/2006/wordml" xmlns:wps="http://schemas.microsoft.com/office/word/2010/wordprocessingShape" mc:Ignorable="w14 w15 w16se w16cid w16 w16cex w16sdtdh wp14">
   <w:p>
     <w:pPr>
       <w:pStyle w:val="Header"/>
@@ -2386,7 +2370,7 @@
 </file>
 
 <file path=word/numbering.xml><?xml version="1.0" encoding="utf-8"?>
-<w:numbering xmlns:wpc="http://schemas.microsoft.com/office/word/2010/wordprocessingCanvas" xmlns:cx="http://schemas.microsoft.com/office/drawing/2014/chartex" xmlns:cx1="http://schemas.microsoft.com/office/drawing/2015/9/8/chartex" xmlns:mc="http://schemas.openxmlformats.org/markup-compatibility/2006" xmlns:o="urn:schemas-microsoft-com:office:office" xmlns:r="http://schemas.openxmlformats.org/officeDocument/2006/relationships" xmlns:m="http://schemas.openxmlformats.org/officeDocument/2006/math" xmlns:v="urn:schemas-microsoft-com:vml" xmlns:wp14="http://schemas.microsoft.com/office/word/2010/wordprocessingDrawing" xmlns:wp="http://schemas.openxmlformats.org/drawingml/2006/wordprocessingDrawing" xmlns:w10="urn:schemas-microsoft-com:office:word" xmlns:w="http://schemas.openxmlformats.org/wordprocessingml/2006/main" xmlns:w14="http://schemas.microsoft.com/office/word/2010/wordml" xmlns:w15="http://schemas.microsoft.com/office/word/2012/wordml" xmlns:w16se="http://schemas.microsoft.com/office/word/2015/wordml/symex" xmlns:wpg="http://schemas.microsoft.com/office/word/2010/wordprocessingGroup" xmlns:wpi="http://schemas.microsoft.com/office/word/2010/wordprocessingInk" xmlns:wne="http://schemas.microsoft.com/office/word/2006/wordml" xmlns:wps="http://schemas.microsoft.com/office/word/2010/wordprocessingShape" mc:Ignorable="w14 w15 w16se wp14">
+<w:numbering xmlns:wpc="http://schemas.microsoft.com/office/word/2010/wordprocessingCanvas" xmlns:cx="http://schemas.microsoft.com/office/drawing/2014/chartex" xmlns:cx1="http://schemas.microsoft.com/office/drawing/2015/9/8/chartex" xmlns:cx2="http://schemas.microsoft.com/office/drawing/2015/10/21/chartex" xmlns:cx3="http://schemas.microsoft.com/office/drawing/2016/5/9/chartex" xmlns:cx4="http://schemas.microsoft.com/office/drawing/2016/5/10/chartex" xmlns:cx5="http://schemas.microsoft.com/office/drawing/2016/5/11/chartex" xmlns:cx6="http://schemas.microsoft.com/office/drawing/2016/5/12/chartex" xmlns:cx7="http://schemas.microsoft.com/office/drawing/2016/5/13/chartex" xmlns:cx8="http://schemas.microsoft.com/office/drawing/2016/5/14/chartex" xmlns:mc="http://schemas.openxmlformats.org/markup-compatibility/2006" xmlns:aink="http://schemas.microsoft.com/office/drawing/2016/ink" xmlns:am3d="http://schemas.microsoft.com/office/drawing/2017/model3d" xmlns:o="urn:schemas-microsoft-com:office:office" xmlns:oel="http://schemas.microsoft.com/office/2019/extlst" xmlns:r="http://schemas.openxmlformats.org/officeDocument/2006/relationships" xmlns:m="http://schemas.openxmlformats.org/officeDocument/2006/math" xmlns:v="urn:schemas-microsoft-com:vml" xmlns:wp14="http://schemas.microsoft.com/office/word/2010/wordprocessingDrawing" xmlns:wp="http://schemas.openxmlformats.org/drawingml/2006/wordprocessingDrawing" xmlns:w10="urn:schemas-microsoft-com:office:word" xmlns:w="http://schemas.openxmlformats.org/wordprocessingml/2006/main" xmlns:w14="http://schemas.microsoft.com/office/word/2010/wordml" xmlns:w15="http://schemas.microsoft.com/office/word/2012/wordml" xmlns:w16cex="http://schemas.microsoft.com/office/word/2018/wordml/cex" xmlns:w16cid="http://schemas.microsoft.com/office/word/2016/wordml/cid" xmlns:w16="http://schemas.microsoft.com/office/word/2018/wordml" xmlns:w16sdtdh="http://schemas.microsoft.com/office/word/2020/wordml/sdtdatahash" xmlns:w16se="http://schemas.microsoft.com/office/word/2015/wordml/symex" xmlns:wpg="http://schemas.microsoft.com/office/word/2010/wordprocessingGroup" xmlns:wpi="http://schemas.microsoft.com/office/word/2010/wordprocessingInk" xmlns:wne="http://schemas.microsoft.com/office/word/2006/wordml" xmlns:wps="http://schemas.microsoft.com/office/word/2010/wordprocessingShape" mc:Ignorable="w14 w15 w16se w16cid w16 w16cex w16sdtdh wp14">
   <w:numPicBullet w:numPicBulletId="0">
     <w:pict>
       <v:shapetype id="_x0000_t75" coordsize="21600,21600" o:spt="75" o:preferrelative="t" path="m@4@5l@4@11@9@11@9@5xe" filled="f" stroked="f">
@@ -2408,7 +2392,7 @@
         <v:path o:extrusionok="f" gradientshapeok="t" o:connecttype="rect"/>
         <o:lock v:ext="edit" aspectratio="t"/>
       </v:shapetype>
-      <v:shape id="_x0000_i1068" type="#_x0000_t75" style="width:189.15pt;height:59.1pt;visibility:visible;mso-wrap-style:square" o:bullet="t">
+      <v:shape id="_x0000_i1035" type="#_x0000_t75" style="width:189.3pt;height:59.15pt;visibility:visible;mso-wrap-style:square" o:bullet="t">
         <v:imagedata r:id="rId1" o:title=""/>
       </v:shape>
     </w:pict>
@@ -4792,70 +4776,70 @@
       </w:rPr>
     </w:lvl>
   </w:abstractNum>
-  <w:num w:numId="1">
+  <w:num w:numId="1" w16cid:durableId="1938439158">
     <w:abstractNumId w:val="0"/>
   </w:num>
-  <w:num w:numId="2">
+  <w:num w:numId="2" w16cid:durableId="991448476">
     <w:abstractNumId w:val="18"/>
   </w:num>
-  <w:num w:numId="3">
+  <w:num w:numId="3" w16cid:durableId="1776166293">
     <w:abstractNumId w:val="19"/>
   </w:num>
-  <w:num w:numId="4">
+  <w:num w:numId="4" w16cid:durableId="1686705741">
     <w:abstractNumId w:val="21"/>
   </w:num>
-  <w:num w:numId="5">
+  <w:num w:numId="5" w16cid:durableId="1528831449">
     <w:abstractNumId w:val="12"/>
   </w:num>
-  <w:num w:numId="6">
+  <w:num w:numId="6" w16cid:durableId="1087193479">
     <w:abstractNumId w:val="17"/>
   </w:num>
-  <w:num w:numId="7">
+  <w:num w:numId="7" w16cid:durableId="973365832">
     <w:abstractNumId w:val="7"/>
   </w:num>
-  <w:num w:numId="8">
+  <w:num w:numId="8" w16cid:durableId="207685077">
     <w:abstractNumId w:val="6"/>
   </w:num>
-  <w:num w:numId="9">
+  <w:num w:numId="9" w16cid:durableId="179973812">
     <w:abstractNumId w:val="3"/>
   </w:num>
-  <w:num w:numId="10">
+  <w:num w:numId="10" w16cid:durableId="285163063">
     <w:abstractNumId w:val="20"/>
   </w:num>
-  <w:num w:numId="11">
+  <w:num w:numId="11" w16cid:durableId="110829034">
     <w:abstractNumId w:val="16"/>
   </w:num>
-  <w:num w:numId="12">
+  <w:num w:numId="12" w16cid:durableId="725103280">
     <w:abstractNumId w:val="5"/>
   </w:num>
-  <w:num w:numId="13">
+  <w:num w:numId="13" w16cid:durableId="1222443612">
     <w:abstractNumId w:val="1"/>
   </w:num>
-  <w:num w:numId="14">
+  <w:num w:numId="14" w16cid:durableId="1791895373">
     <w:abstractNumId w:val="15"/>
   </w:num>
-  <w:num w:numId="15">
+  <w:num w:numId="15" w16cid:durableId="658461338">
     <w:abstractNumId w:val="14"/>
   </w:num>
-  <w:num w:numId="16">
+  <w:num w:numId="16" w16cid:durableId="1131287392">
     <w:abstractNumId w:val="9"/>
   </w:num>
-  <w:num w:numId="17">
+  <w:num w:numId="17" w16cid:durableId="499976793">
     <w:abstractNumId w:val="13"/>
   </w:num>
-  <w:num w:numId="18">
+  <w:num w:numId="18" w16cid:durableId="2114087085">
     <w:abstractNumId w:val="11"/>
   </w:num>
-  <w:num w:numId="19">
+  <w:num w:numId="19" w16cid:durableId="1044594496">
     <w:abstractNumId w:val="8"/>
   </w:num>
-  <w:num w:numId="20">
+  <w:num w:numId="20" w16cid:durableId="1287195869">
     <w:abstractNumId w:val="2"/>
   </w:num>
-  <w:num w:numId="21">
+  <w:num w:numId="21" w16cid:durableId="1081679618">
     <w:abstractNumId w:val="4"/>
   </w:num>
-  <w:num w:numId="22">
+  <w:num w:numId="22" w16cid:durableId="143205279">
     <w:abstractNumId w:val="10"/>
   </w:num>
   <w:numIdMacAtCleanup w:val="4"/>
@@ -4863,7 +4847,7 @@
 </file>
 
 <file path=word/styles.xml><?xml version="1.0" encoding="utf-8"?>
-<w:styles xmlns:mc="http://schemas.openxmlformats.org/markup-compatibility/2006" xmlns:r="http://schemas.openxmlformats.org/officeDocument/2006/relationships" xmlns:w="http://schemas.openxmlformats.org/wordprocessingml/2006/main" xmlns:w14="http://schemas.microsoft.com/office/word/2010/wordml" xmlns:w15="http://schemas.microsoft.com/office/word/2012/wordml" xmlns:w16se="http://schemas.microsoft.com/office/word/2015/wordml/symex" mc:Ignorable="w14 w15 w16se">
+<w:styles xmlns:mc="http://schemas.openxmlformats.org/markup-compatibility/2006" xmlns:r="http://schemas.openxmlformats.org/officeDocument/2006/relationships" xmlns:w="http://schemas.openxmlformats.org/wordprocessingml/2006/main" xmlns:w14="http://schemas.microsoft.com/office/word/2010/wordml" xmlns:w15="http://schemas.microsoft.com/office/word/2012/wordml" xmlns:w16cex="http://schemas.microsoft.com/office/word/2018/wordml/cex" xmlns:w16cid="http://schemas.microsoft.com/office/word/2016/wordml/cid" xmlns:w16="http://schemas.microsoft.com/office/word/2018/wordml" xmlns:w16sdtdh="http://schemas.microsoft.com/office/word/2020/wordml/sdtdatahash" xmlns:w16se="http://schemas.microsoft.com/office/word/2015/wordml/symex" mc:Ignorable="w14 w15 w16se w16cid w16 w16cex w16sdtdh">
   <w:docDefaults>
     <w:rPrDefault>
       <w:rPr>
@@ -4879,7 +4863,7 @@
       </w:pPr>
     </w:pPrDefault>
   </w:docDefaults>
-  <w:latentStyles w:defLockedState="0" w:defUIPriority="99" w:defSemiHidden="0" w:defUnhideWhenUsed="0" w:defQFormat="0" w:count="371">
+  <w:latentStyles w:defLockedState="0" w:defUIPriority="99" w:defSemiHidden="0" w:defUnhideWhenUsed="0" w:defQFormat="0" w:count="376">
     <w:lsdException w:name="Normal" w:uiPriority="0" w:qFormat="1"/>
     <w:lsdException w:name="heading 1" w:uiPriority="9" w:qFormat="1"/>
     <w:lsdException w:name="heading 2" w:semiHidden="1" w:uiPriority="9" w:unhideWhenUsed="1" w:qFormat="1"/>
@@ -5251,6 +5235,11 @@
     <w:lsdException w:name="List Table 5 Dark Accent 6" w:uiPriority="50"/>
     <w:lsdException w:name="List Table 6 Colorful Accent 6" w:uiPriority="51"/>
     <w:lsdException w:name="List Table 7 Colorful Accent 6" w:uiPriority="52"/>
+    <w:lsdException w:name="Mention" w:semiHidden="1" w:unhideWhenUsed="1"/>
+    <w:lsdException w:name="Smart Hyperlink" w:semiHidden="1" w:unhideWhenUsed="1"/>
+    <w:lsdException w:name="Hashtag" w:semiHidden="1" w:unhideWhenUsed="1"/>
+    <w:lsdException w:name="Unresolved Mention" w:semiHidden="1" w:unhideWhenUsed="1"/>
+    <w:lsdException w:name="Smart Link" w:semiHidden="1" w:unhideWhenUsed="1"/>
   </w:latentStyles>
   <w:style w:type="paragraph" w:default="1" w:styleId="Normal">
     <w:name w:val="Normal"/>
